--- a/法令ファイル/小規模企業共済法施行令/小規模企業共済法施行令（昭和四十年政令第百八十五号）.docx
+++ b/法令ファイル/小規模企業共済法施行令/小規模企業共済法施行令（昭和四十年政令第百八十五号）.docx
@@ -27,36 +27,32 @@
     </w:p>
     <w:p>
       <w:pPr>
-        <w:pStyle w:val="Heading6"/>
+        <w:pStyle w:val="ListBullet"/>
         <w:ind w:left="880"/>
       </w:pPr>
       <w:r>
         <w:t>一</w:t>
+        <w:br/>
+        <w:t>宿泊業</w:t>
+        <w:br/>
+        <w:br/>
+        <w:br/>
+        <w:t>二十人</w:t>
       </w:r>
     </w:p>
     <w:p>
       <w:pPr>
-        <w:ind w:left="880"/>
-      </w:pPr>
-      <w:r>
-        <w:t>宿泊業</w:t>
-      </w:r>
-    </w:p>
-    <w:p>
-      <w:pPr>
-        <w:pStyle w:val="Heading6"/>
+        <w:pStyle w:val="ListBullet"/>
         <w:ind w:left="880"/>
       </w:pPr>
       <w:r>
         <w:t>二</w:t>
-      </w:r>
-    </w:p>
-    <w:p>
-      <w:pPr>
-        <w:ind w:left="880"/>
-      </w:pPr>
-      <w:r>
+        <w:br/>
         <w:t>娯楽業</w:t>
+        <w:br/>
+        <w:br/>
+        <w:br/>
+        <w:t>二十人</w:t>
       </w:r>
     </w:p>
     <w:p>
@@ -78,52 +74,34 @@
     </w:p>
     <w:p>
       <w:pPr>
-        <w:pStyle w:val="Heading6"/>
+        <w:pStyle w:val="ListBullet"/>
         <w:ind w:left="880"/>
       </w:pPr>
       <w:r>
         <w:t>一</w:t>
-      </w:r>
-    </w:p>
-    <w:p>
-      <w:pPr>
-        <w:ind w:left="880"/>
-      </w:pPr>
-      <w:r>
+        <w:br/>
         <w:t>企業組合であつて、その事業に従事する組合員の数が二十人以下のもの</w:t>
       </w:r>
     </w:p>
     <w:p>
       <w:pPr>
-        <w:pStyle w:val="Heading6"/>
+        <w:pStyle w:val="ListBullet"/>
         <w:ind w:left="880"/>
       </w:pPr>
       <w:r>
         <w:t>二</w:t>
-      </w:r>
-    </w:p>
-    <w:p>
-      <w:pPr>
-        <w:ind w:left="880"/>
-      </w:pPr>
-      <w:r>
+        <w:br/>
         <w:t>協業組合であつて、常時使用する従業員の数が二十人以下のもの</w:t>
       </w:r>
     </w:p>
     <w:p>
       <w:pPr>
-        <w:pStyle w:val="Heading6"/>
+        <w:pStyle w:val="ListBullet"/>
         <w:ind w:left="880"/>
       </w:pPr>
       <w:r>
         <w:t>三</w:t>
-      </w:r>
-    </w:p>
-    <w:p>
-      <w:pPr>
-        <w:ind w:left="880"/>
-      </w:pPr>
-      <w:r>
+        <w:br/>
         <w:t>農業協同組合法（昭和二十二年法律第百三十二号）第七十二条の十第一項第二号の事業を行う農事組合法人であつて、常時使用する従業員の数が二十人以下のもの</w:t>
       </w:r>
     </w:p>
@@ -155,36 +133,32 @@
     </w:p>
     <w:p>
       <w:pPr>
-        <w:pStyle w:val="Heading6"/>
+        <w:pStyle w:val="ListBullet"/>
         <w:ind w:left="880"/>
       </w:pPr>
       <w:r>
         <w:t>一</w:t>
+        <w:br/>
+        <w:t>分割支給期間が十年の場合</w:t>
+        <w:br/>
+        <w:br/>
+        <w:br/>
+        <w:t>千分の十七・五に経済産業大臣の定める率を加えて得た率</w:t>
       </w:r>
     </w:p>
     <w:p>
       <w:pPr>
-        <w:ind w:left="880"/>
-      </w:pPr>
-      <w:r>
-        <w:t>分割支給期間が十年の場合</w:t>
-      </w:r>
-    </w:p>
-    <w:p>
-      <w:pPr>
-        <w:pStyle w:val="Heading6"/>
+        <w:pStyle w:val="ListBullet"/>
         <w:ind w:left="880"/>
       </w:pPr>
       <w:r>
         <w:t>二</w:t>
-      </w:r>
-    </w:p>
-    <w:p>
-      <w:pPr>
-        <w:ind w:left="880"/>
-      </w:pPr>
-      <w:r>
+        <w:br/>
         <w:t>分割支給期間が十五年の場合</w:t>
+        <w:br/>
+        <w:br/>
+        <w:br/>
+        <w:t>千分の十二に経済産業大臣の定める率を加えて得た率</w:t>
       </w:r>
     </w:p>
     <w:p>
@@ -231,6 +205,18 @@
       </w:r>
     </w:p>
     <w:p>
+      <w:pPr>
+        <w:pStyle w:val="Heading5"/>
+        <w:ind w:left="440"/>
+      </w:pPr>
+      <w:r>
+        <w:t>１</w:t>
+      </w:r>
+    </w:p>
+    <w:p>
+      <w:pPr>
+        <w:ind w:left="440"/>
+      </w:pPr>
       <w:r>
         <w:t>この政令は、公布の日から施行する。</w:t>
       </w:r>
@@ -245,7 +231,7 @@
         <w:pStyle w:val="Heading1"/>
       </w:pPr>
       <w:r>
-        <w:t>附　則（昭和四二年七月二八日政令第二一〇号）</w:t>
+        <w:t>附則（昭和四二年七月二八日政令第二一〇号）</w:t>
       </w:r>
     </w:p>
     <w:p>
@@ -263,7 +249,7 @@
         <w:pStyle w:val="Heading1"/>
       </w:pPr>
       <w:r>
-        <w:t>附　則（昭和四二年九月一八日政令第二九八号）</w:t>
+        <w:t>附則（昭和四二年九月一八日政令第二九八号）</w:t>
       </w:r>
     </w:p>
     <w:p>
@@ -289,10 +275,22 @@
         <w:pStyle w:val="Heading1"/>
       </w:pPr>
       <w:r>
-        <w:t>附　則（昭和四七年六月一五日政令第二二三号）</w:t>
+        <w:t>附則（昭和四七年六月一五日政令第二二三号）</w:t>
       </w:r>
     </w:p>
     <w:p>
+      <w:pPr>
+        <w:pStyle w:val="Heading5"/>
+        <w:ind w:left="440"/>
+      </w:pPr>
+      <w:r>
+        <w:t>１</w:t>
+      </w:r>
+    </w:p>
+    <w:p>
+      <w:pPr>
+        <w:ind w:left="440"/>
+      </w:pPr>
       <w:r>
         <w:t>この政令は、公布の日から施行する。</w:t>
       </w:r>
@@ -307,7 +305,7 @@
         <w:pStyle w:val="Heading1"/>
       </w:pPr>
       <w:r>
-        <w:t>附　則（昭和五三年三月一〇日政令第三一号）</w:t>
+        <w:t>附則（昭和五三年三月一〇日政令第三一号）</w:t>
       </w:r>
     </w:p>
     <w:p>
@@ -333,7 +331,7 @@
         <w:pStyle w:val="Heading1"/>
       </w:pPr>
       <w:r>
-        <w:t>附　則（昭和五五年九月二九日政令第二四二号）</w:t>
+        <w:t>附則（昭和五五年九月二九日政令第二四二号）</w:t>
       </w:r>
     </w:p>
     <w:p>
@@ -359,7 +357,7 @@
         <w:pStyle w:val="Heading1"/>
       </w:pPr>
       <w:r>
-        <w:t>附　則（平成七年五月八日政令第一九三号）</w:t>
+        <w:t>附則（平成七年五月八日政令第一九三号）</w:t>
       </w:r>
     </w:p>
     <w:p>
@@ -398,7 +396,7 @@
         <w:pStyle w:val="Heading1"/>
       </w:pPr>
       <w:r>
-        <w:t>附　則（平成一一年六月一一日政令第一七三号）</w:t>
+        <w:t>附則（平成一一年六月一一日政令第一七三号）</w:t>
       </w:r>
     </w:p>
     <w:p>
@@ -437,7 +435,7 @@
         <w:pStyle w:val="Heading1"/>
       </w:pPr>
       <w:r>
-        <w:t>附　則（平成一五年七月九日政令第三〇七号）</w:t>
+        <w:t>附則（平成一五年七月九日政令第三〇七号）</w:t>
       </w:r>
     </w:p>
     <w:p>
@@ -455,7 +453,7 @@
         <w:pStyle w:val="Heading1"/>
       </w:pPr>
       <w:r>
-        <w:t>附　則（平成一五年七月九日政令第三〇八号）</w:t>
+        <w:t>附則（平成一五年七月九日政令第三〇八号）</w:t>
       </w:r>
     </w:p>
     <w:p>
@@ -481,7 +479,7 @@
         <w:pStyle w:val="Heading1"/>
       </w:pPr>
       <w:r>
-        <w:t>附　則（平成一七年三月三〇日政令第八六号）</w:t>
+        <w:t>附則（平成一七年三月三〇日政令第八六号）</w:t>
       </w:r>
     </w:p>
     <w:p>
@@ -499,7 +497,7 @@
         <w:pStyle w:val="Heading1"/>
       </w:pPr>
       <w:r>
-        <w:t>附　則（平成二二年六月二三日政令第一五三号）</w:t>
+        <w:t>附則（平成二二年六月二三日政令第一五三号）</w:t>
       </w:r>
     </w:p>
     <w:p>
@@ -517,7 +515,7 @@
         <w:pStyle w:val="Heading1"/>
       </w:pPr>
       <w:r>
-        <w:t>附　則（平成二五年九月一九日政令第二七六号）</w:t>
+        <w:t>附則（平成二五年九月一九日政令第二七六号）</w:t>
       </w:r>
     </w:p>
     <w:p>
@@ -535,7 +533,7 @@
         <w:pStyle w:val="Heading1"/>
       </w:pPr>
       <w:r>
-        <w:t>附　則（平成二六年一月七日政令第二号）</w:t>
+        <w:t>附則（平成二六年一月七日政令第二号）</w:t>
       </w:r>
     </w:p>
     <w:p>
@@ -553,7 +551,7 @@
         <w:pStyle w:val="Heading1"/>
       </w:pPr>
       <w:r>
-        <w:t>附　則（平成二八年一月二九日政令第二七号）</w:t>
+        <w:t>附則（平成二八年一月二九日政令第二七号）</w:t>
       </w:r>
     </w:p>
     <w:p>
@@ -579,10 +577,22 @@
         <w:pStyle w:val="Heading1"/>
       </w:pPr>
       <w:r>
-        <w:t>附　則（平成二八年三月一一日政令第六一号）</w:t>
+        <w:t>附則（平成二八年三月一一日政令第六一号）</w:t>
       </w:r>
     </w:p>
     <w:p>
+      <w:pPr>
+        <w:pStyle w:val="Heading5"/>
+        <w:ind w:left="440"/>
+      </w:pPr>
+      <w:r>
+        <w:t>１</w:t>
+      </w:r>
+    </w:p>
+    <w:p>
+      <w:pPr>
+        <w:ind w:left="440"/>
+      </w:pPr>
       <w:r>
         <w:t>この政令は、中小企業における経営の承継の円滑化に関する法律等の一部を改正する法律（平成二十七年法律第六十一号）の施行の日（平成二十八年四月一日）から施行する。</w:t>
       </w:r>
@@ -624,7 +634,7 @@
     </w:pPr>
     <w:r>
       <w:tab/>
-      <w:t>WeGov v0.1 - FTS141</w:t>
+      <w:t>WeGov v0.2 - FTS141</w:t>
     </w:r>
   </w:p>
 </w:ftr>
